--- a/法令ファイル/船舶安全法施行令/船舶安全法施行令（昭和九年勅令第十三号）.docx
+++ b/法令ファイル/船舶安全法施行令/船舶安全法施行令（昭和九年勅令第十三号）.docx
@@ -92,69 +92,45 @@
     </w:p>
     <w:p>
       <w:pPr>
-        <w:pStyle w:val="Heading6"/>
+        <w:pStyle w:val="ListBullet"/>
         <w:ind w:left="880"/>
       </w:pPr>
       <w:r>
         <w:t>一</w:t>
-      </w:r>
-    </w:p>
-    <w:p>
-      <w:pPr>
-        <w:ind w:left="880"/>
-      </w:pPr>
-      <w:r>
+        <w:br/>
         <w:t>船舶ノ構造設備及之ニ関スル法ノ適用範囲</w:t>
       </w:r>
     </w:p>
     <w:p>
       <w:pPr>
-        <w:pStyle w:val="Heading6"/>
+        <w:pStyle w:val="ListBullet"/>
         <w:ind w:left="880"/>
       </w:pPr>
       <w:r>
         <w:t>二</w:t>
-      </w:r>
-    </w:p>
-    <w:p>
-      <w:pPr>
-        <w:ind w:left="880"/>
-      </w:pPr>
-      <w:r>
+        <w:br/>
         <w:t>満載吃水線ノ標示及船舶安全法第四条第一項ノ規定ニ依ル無線電信又ハ無線電話ニ関スル法ノ適用範囲</w:t>
       </w:r>
     </w:p>
     <w:p>
       <w:pPr>
-        <w:pStyle w:val="Heading6"/>
+        <w:pStyle w:val="ListBullet"/>
         <w:ind w:left="880"/>
       </w:pPr>
       <w:r>
         <w:t>三</w:t>
-      </w:r>
-    </w:p>
-    <w:p>
-      <w:pPr>
-        <w:ind w:left="880"/>
-      </w:pPr>
-      <w:r>
+        <w:br/>
         <w:t>船舶ノ従業制限</w:t>
       </w:r>
     </w:p>
     <w:p>
       <w:pPr>
-        <w:pStyle w:val="Heading6"/>
+        <w:pStyle w:val="ListBullet"/>
         <w:ind w:left="880"/>
       </w:pPr>
       <w:r>
         <w:t>四</w:t>
-      </w:r>
-    </w:p>
-    <w:p>
-      <w:pPr>
-        <w:ind w:left="880"/>
-      </w:pPr>
-      <w:r>
+        <w:br/>
         <w:t>船舶検査ノ種類、時期及機関</w:t>
       </w:r>
     </w:p>
@@ -172,6 +148,18 @@
       </w:r>
     </w:p>
     <w:p>
+      <w:pPr>
+        <w:pStyle w:val="Heading5"/>
+        <w:ind w:left="440"/>
+      </w:pPr>
+      <w:r>
+        <w:t>○１</w:t>
+      </w:r>
+    </w:p>
+    <w:p>
+      <w:pPr>
+        <w:ind w:left="440"/>
+      </w:pPr>
       <w:r>
         <w:t>本令ハ昭和九年三月一日ヨリ之ヲ施行ス</w:t>
       </w:r>
@@ -220,10 +208,22 @@
         <w:pStyle w:val="Heading1"/>
       </w:pPr>
       <w:r>
-        <w:t>附　則（昭和一八年一一月一日勅令第八五六号）</w:t>
+        <w:t>附則（昭和一八年一一月一日勅令第八五六号）</w:t>
       </w:r>
     </w:p>
     <w:p>
+      <w:pPr>
+        <w:pStyle w:val="Heading5"/>
+        <w:ind w:left="440"/>
+      </w:pPr>
+      <w:r>
+        <w:t>○１</w:t>
+      </w:r>
+    </w:p>
+    <w:p>
+      <w:pPr>
+        <w:ind w:left="440"/>
+      </w:pPr>
       <w:r>
         <w:t>本令ハ公布ノ日ヨリ之ヲ施行ス</w:t>
       </w:r>
@@ -238,10 +238,22 @@
         <w:pStyle w:val="Heading1"/>
       </w:pPr>
       <w:r>
-        <w:t>附　則（昭和二〇年五月一九日勅令第三〇七号）</w:t>
+        <w:t>附則（昭和二〇年五月一九日勅令第三〇七号）</w:t>
       </w:r>
     </w:p>
     <w:p>
+      <w:pPr>
+        <w:pStyle w:val="Heading5"/>
+        <w:ind w:left="440"/>
+      </w:pPr>
+      <w:r>
+        <w:t>○１</w:t>
+      </w:r>
+    </w:p>
+    <w:p>
+      <w:pPr>
+        <w:ind w:left="440"/>
+      </w:pPr>
       <w:r>
         <w:t>本令ハ公布ノ日ヨリ之ヲ施行ス</w:t>
       </w:r>
@@ -256,7 +268,7 @@
         <w:pStyle w:val="Heading1"/>
       </w:pPr>
       <w:r>
-        <w:t>附　則（昭和四八年一一月二四日政令第三四四号）</w:t>
+        <w:t>附則（昭和四八年一一月二四日政令第三四四号）</w:t>
       </w:r>
     </w:p>
     <w:p>
@@ -274,7 +286,7 @@
         <w:pStyle w:val="Heading1"/>
       </w:pPr>
       <w:r>
-        <w:t>附　則（昭和四九年七月一日政令第二五七号）</w:t>
+        <w:t>附則（昭和四九年七月一日政令第二五七号）</w:t>
       </w:r>
     </w:p>
     <w:p>
@@ -292,7 +304,7 @@
         <w:pStyle w:val="Heading1"/>
       </w:pPr>
       <w:r>
-        <w:t>附　則（昭和五三年七月五日政令第二八二号）</w:t>
+        <w:t>附則（昭和五三年七月五日政令第二八二号）</w:t>
       </w:r>
     </w:p>
     <w:p>
@@ -318,7 +330,7 @@
         <w:pStyle w:val="Heading1"/>
       </w:pPr>
       <w:r>
-        <w:t>附　則（平成三年八月二八日政令第二七四号）</w:t>
+        <w:t>附則（平成三年八月二八日政令第二七四号）</w:t>
       </w:r>
     </w:p>
     <w:p>
@@ -336,10 +348,22 @@
         <w:pStyle w:val="Heading1"/>
       </w:pPr>
       <w:r>
-        <w:t>附　則（平成一一年一〇月二七日政令第三三六号）</w:t>
+        <w:t>附則（平成一一年一〇月二七日政令第三三六号）</w:t>
       </w:r>
     </w:p>
     <w:p>
+      <w:pPr>
+        <w:pStyle w:val="Heading5"/>
+        <w:ind w:left="440"/>
+      </w:pPr>
+      <w:r>
+        <w:t>１</w:t>
+      </w:r>
+    </w:p>
+    <w:p>
+      <w:pPr>
+        <w:ind w:left="440"/>
+      </w:pPr>
       <w:r>
         <w:t>この政令は、地方分権の推進を図るための関係法律の整備等に関する法律の施行の日（平成十二年四月一日）から施行する。</w:t>
       </w:r>
@@ -388,10 +412,22 @@
         <w:pStyle w:val="Heading1"/>
       </w:pPr>
       <w:r>
-        <w:t>附　則（平成一二年六月七日政令第三一二号）</w:t>
+        <w:t>附則（平成一二年六月七日政令第三一二号）</w:t>
       </w:r>
     </w:p>
     <w:p>
+      <w:pPr>
+        <w:pStyle w:val="Heading5"/>
+        <w:ind w:left="440"/>
+      </w:pPr>
+      <w:r>
+        <w:t>１</w:t>
+      </w:r>
+    </w:p>
+    <w:p>
+      <w:pPr>
+        <w:ind w:left="440"/>
+      </w:pPr>
       <w:r>
         <w:t>この政令は、内閣法の一部を改正する法律（平成十一年法律第八十八号）の施行の日（平成十三年一月六日）から施行する。</w:t>
       </w:r>
@@ -406,10 +442,22 @@
         <w:pStyle w:val="Heading1"/>
       </w:pPr>
       <w:r>
-        <w:t>附　則（平成一二年六月七日政令第三三三号）</w:t>
+        <w:t>附則（平成一二年六月七日政令第三三三号）</w:t>
       </w:r>
     </w:p>
     <w:p>
+      <w:pPr>
+        <w:pStyle w:val="Heading5"/>
+        <w:ind w:left="440"/>
+      </w:pPr>
+      <w:r>
+        <w:t>１</w:t>
+      </w:r>
+    </w:p>
+    <w:p>
+      <w:pPr>
+        <w:ind w:left="440"/>
+      </w:pPr>
       <w:r>
         <w:t>この政令（第一条を除く。）は、平成十三年四月一日から施行する。</w:t>
       </w:r>
@@ -424,7 +472,7 @@
         <w:pStyle w:val="Heading1"/>
       </w:pPr>
       <w:r>
-        <w:t>附　則（平成一五年一二月三日政令第四八三号）</w:t>
+        <w:t>附則（平成一五年一二月三日政令第四八三号）</w:t>
       </w:r>
     </w:p>
     <w:p>
@@ -450,7 +498,7 @@
         <w:pStyle w:val="Heading1"/>
       </w:pPr>
       <w:r>
-        <w:t>附　則（平成一五年一二月一〇日政令第四九六号）</w:t>
+        <w:t>附則（平成一五年一二月一〇日政令第四九六号）</w:t>
       </w:r>
     </w:p>
     <w:p>
@@ -468,10 +516,22 @@
         <w:pStyle w:val="Heading1"/>
       </w:pPr>
       <w:r>
-        <w:t>附　則（平成一八年三月三一日政令第一六七号）</w:t>
+        <w:t>附則（平成一八年三月三一日政令第一六七号）</w:t>
       </w:r>
     </w:p>
     <w:p>
+      <w:pPr>
+        <w:pStyle w:val="Heading5"/>
+        <w:ind w:left="440"/>
+      </w:pPr>
+      <w:r>
+        <w:t>１</w:t>
+      </w:r>
+    </w:p>
+    <w:p>
+      <w:pPr>
+        <w:ind w:left="440"/>
+      </w:pPr>
       <w:r>
         <w:t>この政令は、平成十八年四月一日から施行する。</w:t>
       </w:r>
@@ -486,7 +546,7 @@
         <w:pStyle w:val="Heading1"/>
       </w:pPr>
       <w:r>
-        <w:t>附　則（平成二七年三月一八日政令第七四号）</w:t>
+        <w:t>附則（平成二七年三月一八日政令第七四号）</w:t>
       </w:r>
     </w:p>
     <w:p>
@@ -504,7 +564,7 @@
         <w:pStyle w:val="Heading1"/>
       </w:pPr>
       <w:r>
-        <w:t>附　則（平成二七年一一月二六日政令第三九二号）</w:t>
+        <w:t>附則（平成二七年一一月二六日政令第三九二号）</w:t>
       </w:r>
     </w:p>
     <w:p>
@@ -530,10 +590,22 @@
         <w:pStyle w:val="Heading1"/>
       </w:pPr>
       <w:r>
-        <w:t>附　則（平成二八年三月九日政令第五七号）</w:t>
+        <w:t>附則（平成二八年三月九日政令第五七号）</w:t>
       </w:r>
     </w:p>
     <w:p>
+      <w:pPr>
+        <w:pStyle w:val="Heading5"/>
+        <w:ind w:left="440"/>
+      </w:pPr>
+      <w:r>
+        <w:t>１</w:t>
+      </w:r>
+    </w:p>
+    <w:p>
+      <w:pPr>
+        <w:ind w:left="440"/>
+      </w:pPr>
       <w:r>
         <w:t>この政令は、平成二十八年四月一日から施行する。</w:t>
       </w:r>
@@ -548,7 +620,7 @@
         <w:pStyle w:val="Heading1"/>
       </w:pPr>
       <w:r>
-        <w:t>附　則（平成二八年三月三〇日政令第八六号）</w:t>
+        <w:t>附則（平成二八年三月三〇日政令第八六号）</w:t>
       </w:r>
     </w:p>
     <w:p>
@@ -584,7 +656,7 @@
     </w:pPr>
     <w:r>
       <w:tab/>
-      <w:t>WeGov v0.1 - FTS141</w:t>
+      <w:t>WeGov v0.2 - FTS141</w:t>
     </w:r>
   </w:p>
 </w:ftr>
